--- a/Cao Fei后端版本.docx
+++ b/Cao Fei后端版本.docx
@@ -30,8 +30,8 @@
         </w:rPr>
       </w:pPr>
       <w:bookmarkStart w:id="0" w:name="OLE_LINK17"/>
-      <w:bookmarkStart w:id="1" w:name="OLE_LINK14"/>
-      <w:bookmarkStart w:id="2" w:name="OLE_LINK13"/>
+      <w:bookmarkStart w:id="1" w:name="OLE_LINK13"/>
+      <w:bookmarkStart w:id="2" w:name="OLE_LINK14"/>
       <w:r>
         <w:rPr>
           <w:rFonts w:hint="eastAsia" w:ascii="Times New Roman" w:hAnsi="Times New Roman"/>
@@ -192,7 +192,19 @@
           <w:szCs w:val="21"/>
           <w:lang w:eastAsia="zh-Hans"/>
         </w:rPr>
-        <w:t>.f@northeastern</w:t>
+        <w:t>.f@northeaster</w:t>
+      </w:r>
+      <w:bookmarkStart w:id="10" w:name="_GoBack"/>
+      <w:bookmarkEnd w:id="10"/>
+      <w:r>
+        <w:rPr>
+          <w:rStyle w:val="8"/>
+          <w:rFonts w:ascii="Times New Roman" w:hAnsi="Times New Roman"/>
+          <w:sz w:val="21"/>
+          <w:szCs w:val="21"/>
+          <w:lang w:eastAsia="zh-Hans"/>
+        </w:rPr>
+        <w:t>n</w:t>
       </w:r>
       <w:r>
         <w:rPr>
@@ -1288,19 +1300,7 @@
           <w:szCs w:val="24"/>
           <w:lang w:val="en-US" w:eastAsia="zh-CN"/>
         </w:rPr>
-        <w:t xml:space="preserve">Flask, Spring Boot, GraphQL, </w:t>
-      </w:r>
-      <w:bookmarkStart w:id="10" w:name="_GoBack"/>
-      <w:bookmarkEnd w:id="10"/>
-      <w:r>
-        <w:rPr>
-          <w:rFonts w:hint="default" w:ascii="Times New Roman" w:hAnsi="Times New Roman" w:eastAsia="宋体" w:cs="Times New Roman"/>
-          <w:kern w:val="0"/>
-          <w:sz w:val="24"/>
-          <w:szCs w:val="24"/>
-          <w:lang w:val="en-US" w:eastAsia="zh-CN"/>
-        </w:rPr>
-        <w:t>Angular</w:t>
+        <w:t>Flask, Spring Boot, GraphQL, Angular</w:t>
       </w:r>
     </w:p>
     <w:p>
@@ -1439,7 +1439,26 @@
           <w:sz w:val="24"/>
           <w:szCs w:val="24"/>
         </w:rPr>
-        <w:t xml:space="preserve">English (Fluent), </w:t>
+        <w:t>English (</w:t>
+      </w:r>
+      <w:r>
+        <w:rPr>
+          <w:rFonts w:hint="eastAsia" w:ascii="Times New Roman" w:hAnsi="Times New Roman" w:eastAsia="宋体" w:cs="Times New Roman"/>
+          <w:kern w:val="0"/>
+          <w:sz w:val="24"/>
+          <w:szCs w:val="24"/>
+          <w:lang w:val="en-US" w:eastAsia="zh-CN"/>
+        </w:rPr>
+        <w:t>Advanced</w:t>
+      </w:r>
+      <w:r>
+        <w:rPr>
+          <w:rFonts w:hint="eastAsia" w:ascii="Times New Roman" w:hAnsi="Times New Roman" w:eastAsia="宋体" w:cs="Times New Roman"/>
+          <w:kern w:val="0"/>
+          <w:sz w:val="24"/>
+          <w:szCs w:val="24"/>
+        </w:rPr>
+        <w:t xml:space="preserve">), </w:t>
       </w:r>
       <w:r>
         <w:rPr>
@@ -1543,8 +1562,8 @@
           <w:szCs w:val="24"/>
         </w:rPr>
       </w:pPr>
-      <w:bookmarkStart w:id="3" w:name="OLE_LINK15"/>
-      <w:bookmarkStart w:id="4" w:name="OLE_LINK16"/>
+      <w:bookmarkStart w:id="3" w:name="OLE_LINK16"/>
+      <w:bookmarkStart w:id="4" w:name="OLE_LINK15"/>
       <w:r>
         <w:rPr>
           <w:rFonts w:hint="default" w:ascii="Segoe UI Variable Small Semibol" w:hAnsi="Segoe UI Variable Small Semibol" w:eastAsia="宋体" w:cs="Segoe UI Variable Small Semibol"/>
@@ -2124,8 +2143,8 @@
         </w:rPr>
       </w:pPr>
       <w:bookmarkStart w:id="5" w:name="OLE_LINK7"/>
-      <w:bookmarkStart w:id="6" w:name="OLE_LINK1"/>
-      <w:bookmarkStart w:id="7" w:name="OLE_LINK2"/>
+      <w:bookmarkStart w:id="6" w:name="OLE_LINK2"/>
+      <w:bookmarkStart w:id="7" w:name="OLE_LINK1"/>
       <w:r>
         <w:rPr>
           <w:rFonts w:ascii="Times New Roman" w:hAnsi="Times New Roman" w:cs="Times New Roman"/>
@@ -3008,26 +3027,6 @@
           <w:lang w:val="en-US" w:eastAsia="zh-CN"/>
         </w:rPr>
         <w:t>20</w:t>
-      </w:r>
-      <w:r>
-        <w:rPr>
-          <w:rFonts w:hint="default" w:ascii="Times New Roman" w:hAnsi="Times New Roman" w:eastAsia="宋体" w:cs="Times New Roman"/>
-          <w:kern w:val="0"/>
-          <w:sz w:val="24"/>
-          <w:szCs w:val="24"/>
-          <w:lang w:val="en-US" w:eastAsia="zh-CN"/>
-        </w:rPr>
-        <w:t>, 201</w:t>
-      </w:r>
-      <w:r>
-        <w:rPr>
-          <w:rFonts w:hint="eastAsia" w:ascii="Times New Roman" w:hAnsi="Times New Roman" w:eastAsia="宋体" w:cs="Times New Roman"/>
-          <w:kern w:val="0"/>
-          <w:sz w:val="24"/>
-          <w:szCs w:val="24"/>
-          <w:lang w:val="en-US" w:eastAsia="zh-CN"/>
-        </w:rPr>
-        <w:t>9</w:t>
       </w:r>
       <w:r>
         <w:rPr>
